--- a/Docs/CHI 2014/tPad-v1 (jdhr).docx
+++ b/Docs/CHI 2014/tPad-v1 (jdhr).docx
@@ -6,6 +6,8 @@
       <w:pPr>
         <w:pStyle w:val="Title"/>
       </w:pPr>
+      <w:bookmarkStart w:id="0" w:name="_GoBack"/>
+      <w:bookmarkEnd w:id="0"/>
       <w:proofErr w:type="spellStart"/>
       <w:proofErr w:type="gramStart"/>
       <w:r>
@@ -351,7 +353,11 @@
           </mc:Choice>
           <mc:Fallback>
             <w:pict>
-              <v:shape id="Text Box 2" o:spid="_x0000_s1029" type="#_x0000_t202" style="position:absolute;left:0;text-align:left;margin-left:0;margin-top:0;width:239.75pt;height:71.05pt;z-index:251657728;visibility:visible;mso-wrap-style:square;mso-width-percent:0;mso-height-percent:0;mso-wrap-distance-left:9pt;mso-wrap-distance-top:0;mso-wrap-distance-right:9pt;mso-wrap-distance-bottom:0;mso-position-horizontal:left;mso-position-horizontal-relative:margin;mso-position-vertical:bottom;mso-position-vertical-relative:margin;mso-width-percent:0;mso-height-percent:0;mso-width-relative:page;mso-height-relative:page;v-text-anchor:top" o:gfxdata="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" o:allowoverlap="f" stroked="f">
+              <v:shapetype id="_x0000_t202" coordsize="21600,21600" o:spt="202" path="m,l,21600r21600,l21600,xe">
+                <v:stroke joinstyle="miter"/>
+                <v:path gradientshapeok="t" o:connecttype="rect"/>
+              </v:shapetype>
+              <v:shape id="Text Box 2" o:spid="_x0000_s1026" type="#_x0000_t202" style="position:absolute;left:0;text-align:left;margin-left:0;margin-top:0;width:239.75pt;height:71.05pt;z-index:251657728;visibility:visible;mso-wrap-style:square;mso-width-percent:0;mso-height-percent:0;mso-wrap-distance-left:9pt;mso-wrap-distance-top:0;mso-wrap-distance-right:9pt;mso-wrap-distance-bottom:0;mso-position-horizontal:left;mso-position-horizontal-relative:margin;mso-position-vertical:bottom;mso-position-vertical-relative:margin;mso-width-percent:0;mso-height-percent:0;mso-width-relative:page;mso-height-relative:page;v-text-anchor:top" o:gfxdata="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" o:allowoverlap="f" stroked="f">
                 <v:textbox inset="0,,0">
                   <w:txbxContent>
                     <w:p>
@@ -442,8 +448,6 @@
       <w:r>
         <w:t>Author Keywords</w:t>
       </w:r>
-      <w:bookmarkStart w:id="0" w:name="_GoBack"/>
-      <w:bookmarkEnd w:id="0"/>
     </w:p>
     <w:p>
       <w:r>
@@ -489,7 +493,6 @@
         <w:pStyle w:val="Heading2"/>
       </w:pPr>
       <w:r>
-        <w:lastRenderedPageBreak/>
         <w:t>General Terms</w:t>
       </w:r>
     </w:p>
@@ -504,6 +507,428 @@
       </w:pPr>
       <w:r>
         <w:t>INTRODUCTION</w:t>
+      </w:r>
+    </w:p>
+    <w:p>
+      <w:r>
+        <w:t xml:space="preserve">Transparent displays allow users to see both digital content and the real world at once. Their recent availability in mobile devices </w:t>
+      </w:r>
+      <w:r>
+        <w:t>[</w:t>
+      </w:r>
+      <w:r>
+        <w:fldChar w:fldCharType="begin"/>
+      </w:r>
+      <w:r>
+        <w:instrText xml:space="preserve"> REF _Ref361387465 \r \h </w:instrText>
+      </w:r>
+      <w:r>
+        <w:fldChar w:fldCharType="separate"/>
+      </w:r>
+      <w:r>
+        <w:t>1</w:t>
+      </w:r>
+      <w:r>
+        <w:fldChar w:fldCharType="end"/>
+      </w:r>
+      <w:r>
+        <w:t xml:space="preserve">, </w:t>
+      </w:r>
+      <w:r>
+        <w:fldChar w:fldCharType="begin"/>
+      </w:r>
+      <w:r>
+        <w:instrText xml:space="preserve"> REF _Ref361387467 \r \h </w:instrText>
+      </w:r>
+      <w:r>
+        <w:fldChar w:fldCharType="separate"/>
+      </w:r>
+      <w:r>
+        <w:t>2</w:t>
+      </w:r>
+      <w:r>
+        <w:fldChar w:fldCharType="end"/>
+      </w:r>
+      <w:r>
+        <w:t>]</w:t>
+      </w:r>
+      <w:r>
+        <w:t xml:space="preserve"> has opened up new interaction possibilities not available with traditional mobile displays. </w:t>
+      </w:r>
+      <w:r>
+        <w:t xml:space="preserve">For example, </w:t>
+      </w:r>
+      <w:r>
+        <w:t xml:space="preserve">designers </w:t>
+      </w:r>
+      <w:r>
+        <w:t xml:space="preserve">have </w:t>
+      </w:r>
+      <w:r>
+        <w:t xml:space="preserve">created "design concepts" </w:t>
+      </w:r>
+      <w:r>
+        <w:t xml:space="preserve">focused on </w:t>
+      </w:r>
+      <w:r>
+        <w:t>support</w:t>
+      </w:r>
+      <w:r>
+        <w:t>ing</w:t>
+      </w:r>
+      <w:r>
+        <w:t xml:space="preserve"> more compelling mobile augmented reality applications. On the other side, researchers studied </w:t>
+      </w:r>
+      <w:r>
+        <w:t>mobile transparent</w:t>
+      </w:r>
+      <w:r>
+        <w:t xml:space="preserve"> </w:t>
+      </w:r>
+      <w:r>
+        <w:t xml:space="preserve">displays </w:t>
+      </w:r>
+      <w:r>
+        <w:t xml:space="preserve">as a solution to the finger occlusion problem and proposed </w:t>
+      </w:r>
+      <w:r>
+        <w:t>"back of device" touch input [</w:t>
+      </w:r>
+      <w:r>
+        <w:fldChar w:fldCharType="begin"/>
+      </w:r>
+      <w:r>
+        <w:instrText xml:space="preserve"> REF _Ref361388572 \r \h </w:instrText>
+      </w:r>
+      <w:r>
+        <w:fldChar w:fldCharType="separate"/>
+      </w:r>
+      <w:r>
+        <w:t>3</w:t>
+      </w:r>
+      <w:r>
+        <w:fldChar w:fldCharType="end"/>
+      </w:r>
+      <w:r>
+        <w:t xml:space="preserve">, </w:t>
+      </w:r>
+      <w:r>
+        <w:fldChar w:fldCharType="begin"/>
+      </w:r>
+      <w:r>
+        <w:instrText xml:space="preserve"> REF _Ref361388574 \r \h </w:instrText>
+      </w:r>
+      <w:r>
+        <w:fldChar w:fldCharType="separate"/>
+      </w:r>
+      <w:r>
+        <w:t>5</w:t>
+      </w:r>
+      <w:r>
+        <w:fldChar w:fldCharType="end"/>
+      </w:r>
+      <w:r>
+        <w:t>], where users interact by touching the display from behind while being able to see their hand fingers.</w:t>
+      </w:r>
+    </w:p>
+    <w:p>
+      <w:r>
+        <w:t>In this paper we research the interaction possibilities of transparent display mobile devices from the perspective</w:t>
+      </w:r>
+      <w:r>
+        <w:t xml:space="preserve"> of their </w:t>
+      </w:r>
+      <w:r>
+        <w:t>actual and possible</w:t>
+      </w:r>
+      <w:r>
+        <w:t xml:space="preserve"> </w:t>
+      </w:r>
+      <w:r>
+        <w:t>physical affordances</w:t>
+      </w:r>
+      <w:r>
+        <w:t>. Actual affordances include</w:t>
+      </w:r>
+      <w:r>
+        <w:t xml:space="preserve"> </w:t>
+      </w:r>
+      <w:r>
+        <w:rPr>
+          <w:i/>
+        </w:rPr>
+        <w:t>transparency</w:t>
+      </w:r>
+      <w:r>
+        <w:t xml:space="preserve">, </w:t>
+      </w:r>
+      <w:r>
+        <w:rPr>
+          <w:i/>
+        </w:rPr>
+        <w:t>co</w:t>
+      </w:r>
+      <w:r>
+        <w:rPr>
+          <w:i/>
+        </w:rPr>
+        <w:t>rrespondence</w:t>
+      </w:r>
+      <w:r>
+        <w:t xml:space="preserve"> and </w:t>
+      </w:r>
+      <w:r>
+        <w:rPr>
+          <w:i/>
+        </w:rPr>
+        <w:t>dual-sidedness</w:t>
+      </w:r>
+      <w:r>
+        <w:t>.</w:t>
+      </w:r>
+      <w:r>
+        <w:t xml:space="preserve"> Transparency is the capacity to see objects through the display. Correspondence is the </w:t>
+      </w:r>
+      <w:r>
+        <w:t>capacity</w:t>
+      </w:r>
+      <w:r>
+        <w:t xml:space="preserve"> to determine the physical dimensions of objects right below the display based on the digital content. Dual-sidedness is the capacity to see and interact with the display from either side.</w:t>
+      </w:r>
+      <w:r>
+        <w:t xml:space="preserve"> Similar to [</w:t>
+      </w:r>
+      <w:r>
+        <w:fldChar w:fldCharType="begin"/>
+      </w:r>
+      <w:r>
+        <w:instrText xml:space="preserve"> REF _Ref361388574 \r \h </w:instrText>
+      </w:r>
+      <w:r>
+        <w:fldChar w:fldCharType="separate"/>
+      </w:r>
+      <w:r>
+        <w:t>5</w:t>
+      </w:r>
+      <w:r>
+        <w:fldChar w:fldCharType="end"/>
+      </w:r>
+      <w:r>
+        <w:t xml:space="preserve">] we argue for one extra affordance for future transparent displays, </w:t>
+      </w:r>
+      <w:r>
+        <w:rPr>
+          <w:i/>
+        </w:rPr>
+        <w:t>surface capture</w:t>
+      </w:r>
+      <w:r>
+        <w:t xml:space="preserve">. Surface capture is the capacity of the display to acquire an image of the elements right below or on top the </w:t>
+      </w:r>
+      <w:r>
+        <w:t>display without the need of external cameras</w:t>
+      </w:r>
+      <w:r>
+        <w:t xml:space="preserve"> (such as </w:t>
+      </w:r>
+      <w:r>
+        <w:t xml:space="preserve">Samsung SUR40 device, aka Microsoft </w:t>
+      </w:r>
+      <w:proofErr w:type="spellStart"/>
+      <w:r>
+        <w:t>PixelSense</w:t>
+      </w:r>
+      <w:proofErr w:type="spellEnd"/>
+      <w:r>
+        <w:t>)</w:t>
+      </w:r>
+      <w:r>
+        <w:t>.</w:t>
+      </w:r>
+    </w:p>
+    <w:p>
+      <w:r>
+        <w:t>Our goal</w:t>
+      </w:r>
+      <w:r>
+        <w:t>s</w:t>
+      </w:r>
+      <w:r>
+        <w:t xml:space="preserve"> </w:t>
+      </w:r>
+      <w:r>
+        <w:t xml:space="preserve">include </w:t>
+      </w:r>
+      <w:r>
+        <w:t xml:space="preserve">exploring the </w:t>
+      </w:r>
+      <w:r>
+        <w:t xml:space="preserve">design space </w:t>
+      </w:r>
+      <w:r>
+        <w:t xml:space="preserve">and identifying the interaction techniques for transparent display mobile devices. We divide the </w:t>
+      </w:r>
+      <w:r>
+        <w:t xml:space="preserve">interaction techniques </w:t>
+      </w:r>
+      <w:r>
+        <w:t xml:space="preserve">between those that </w:t>
+      </w:r>
+      <w:r>
+        <w:t xml:space="preserve">are unique to </w:t>
+      </w:r>
+      <w:r>
+        <w:t xml:space="preserve">transparent </w:t>
+      </w:r>
+      <w:r>
+        <w:lastRenderedPageBreak/>
+        <w:t>display mobile device</w:t>
+      </w:r>
+      <w:r>
+        <w:t>s</w:t>
+      </w:r>
+      <w:r>
+        <w:t xml:space="preserve"> and </w:t>
+      </w:r>
+      <w:r>
+        <w:t>those which</w:t>
+      </w:r>
+      <w:r>
+        <w:t>, although explored in oth</w:t>
+      </w:r>
+      <w:r>
+        <w:t>er contexts, are a natural fit.</w:t>
+      </w:r>
+      <w:r>
+        <w:t xml:space="preserve"> We present the </w:t>
+      </w:r>
+      <w:proofErr w:type="spellStart"/>
+      <w:r>
+        <w:t>tPad</w:t>
+      </w:r>
+      <w:proofErr w:type="spellEnd"/>
+      <w:r>
+        <w:t xml:space="preserve">, our prototype </w:t>
+      </w:r>
+      <w:r>
+        <w:t>7 inch</w:t>
+      </w:r>
+      <w:r>
+        <w:t xml:space="preserve"> transparent display </w:t>
+      </w:r>
+      <w:r>
+        <w:t>tablet. C</w:t>
+      </w:r>
+      <w:r>
+        <w:t xml:space="preserve">apacity </w:t>
+      </w:r>
+      <w:r>
+        <w:t xml:space="preserve">sensors facilitate touch and pen interaction on both sides. </w:t>
+      </w:r>
+      <w:r>
+        <w:t xml:space="preserve">Embedded </w:t>
+      </w:r>
+      <w:r>
+        <w:t xml:space="preserve">sensors facilitate the detection of the </w:t>
+      </w:r>
+      <w:r>
+        <w:t xml:space="preserve">primary </w:t>
+      </w:r>
+      <w:r>
+        <w:t>interaction side.</w:t>
+      </w:r>
+      <w:r>
+        <w:t xml:space="preserve"> A</w:t>
+      </w:r>
+      <w:r>
+        <w:t xml:space="preserve"> camera</w:t>
+      </w:r>
+      <w:r>
+        <w:t xml:space="preserve"> optionally attached </w:t>
+      </w:r>
+      <w:r>
+        <w:t xml:space="preserve">to the </w:t>
+      </w:r>
+      <w:proofErr w:type="spellStart"/>
+      <w:r>
+        <w:t>tPad</w:t>
+      </w:r>
+      <w:proofErr w:type="spellEnd"/>
+      <w:r>
+        <w:t xml:space="preserve"> </w:t>
+      </w:r>
+      <w:r>
+        <w:t>simulates the surface capture functionality.</w:t>
+      </w:r>
+    </w:p>
+    <w:p>
+      <w:r>
+        <w:t xml:space="preserve">Novel interaction techniques support the usage of the transparent display </w:t>
+      </w:r>
+      <w:r>
+        <w:t xml:space="preserve">for </w:t>
+      </w:r>
+      <w:r>
+        <w:rPr>
+          <w:i/>
+        </w:rPr>
+        <w:t>rich</w:t>
+      </w:r>
+      <w:r>
+        <w:t xml:space="preserve"> </w:t>
+      </w:r>
+      <w:r>
+        <w:rPr>
+          <w:i/>
+        </w:rPr>
+        <w:t>note taking</w:t>
+      </w:r>
+      <w:r>
+        <w:t xml:space="preserve"> and </w:t>
+      </w:r>
+      <w:r>
+        <w:rPr>
+          <w:i/>
+        </w:rPr>
+        <w:t>active reading</w:t>
+      </w:r>
+      <w:r>
+        <w:rPr>
+          <w:i/>
+        </w:rPr>
+        <w:t>.</w:t>
+      </w:r>
+      <w:r>
+        <w:t xml:space="preserve"> For note-taking, users can trace objects on a </w:t>
+      </w:r>
+      <w:r>
+        <w:t>physical object</w:t>
+      </w:r>
+      <w:r>
+        <w:t xml:space="preserve">, query printed graphs, capture elements behind the display, </w:t>
+      </w:r>
+      <w:r>
+        <w:t xml:space="preserve">access alternative views on the flip-side </w:t>
+      </w:r>
+      <w:r>
+        <w:t xml:space="preserve">and share content by staking multiple devices. For active reading, users can </w:t>
+      </w:r>
+      <w:r>
+        <w:t xml:space="preserve">explore the </w:t>
+      </w:r>
+      <w:r>
+        <w:t xml:space="preserve">virtual version of a printed document by simply </w:t>
+      </w:r>
+      <w:r>
+        <w:t xml:space="preserve">putting the </w:t>
+      </w:r>
+      <w:proofErr w:type="spellStart"/>
+      <w:r>
+        <w:t>tPad</w:t>
+      </w:r>
+      <w:proofErr w:type="spellEnd"/>
+      <w:r>
+        <w:t xml:space="preserve"> on top of it – users can annotate, search, invoke rich content (pictures and video). Finally, applications running on opposite sides of the display can access a shared context. </w:t>
       </w:r>
     </w:p>
     <w:p>
@@ -550,19 +975,273 @@
         </w:numPr>
         <w:jc w:val="left"/>
       </w:pPr>
+      <w:r>
+        <w:t xml:space="preserve"> </w:t>
+      </w:r>
+      <w:bookmarkStart w:id="1" w:name="_Ref361387465"/>
+      <w:r>
+        <w:t xml:space="preserve">GSM arena. (2013, July 12). </w:t>
+      </w:r>
+      <w:r>
+        <w:t xml:space="preserve">Sony Ericsson </w:t>
+      </w:r>
+      <w:proofErr w:type="spellStart"/>
+      <w:r>
+        <w:t>Xperia</w:t>
+      </w:r>
+      <w:proofErr w:type="spellEnd"/>
+      <w:r>
+        <w:t xml:space="preserve"> Pureness - Full phone specifications</w:t>
+      </w:r>
+      <w:r>
+        <w:t>. (2009) [</w:t>
+      </w:r>
+      <w:proofErr w:type="spellStart"/>
+      <w:r>
+        <w:t>Webiste</w:t>
+      </w:r>
+      <w:proofErr w:type="spellEnd"/>
+      <w:r>
+        <w:t xml:space="preserve">], Retrieved from </w:t>
+      </w:r>
+      <w:hyperlink r:id="rId10" w:history="1">
+        <w:r>
+          <w:rPr>
+            <w:rStyle w:val="Hyperlink"/>
+          </w:rPr>
+          <w:t>http://www.gsmarena.com/sony_ericsson_ xperia_pureness-3015.php</w:t>
+        </w:r>
+      </w:hyperlink>
+      <w:r>
+        <w:t>.</w:t>
+      </w:r>
+      <w:bookmarkEnd w:id="1"/>
     </w:p>
     <w:p>
       <w:pPr>
         <w:pStyle w:val="References"/>
+        <w:numPr>
+          <w:ilvl w:val="0"/>
+          <w:numId w:val="22"/>
+        </w:numPr>
+        <w:jc w:val="left"/>
+      </w:pPr>
+      <w:r>
+        <w:t xml:space="preserve"> </w:t>
+      </w:r>
+      <w:bookmarkStart w:id="2" w:name="_Ref361387467"/>
+      <w:r>
+        <w:t>GSM arena. (2013</w:t>
+      </w:r>
+      <w:r>
+        <w:t xml:space="preserve">, March 19). Lenovo S800 – Full </w:t>
+      </w:r>
+      <w:r>
+        <w:t xml:space="preserve">phone specifications. (2011) [Website]. Retrieved from </w:t>
+      </w:r>
+      <w:hyperlink r:id="rId11" w:history="1">
+        <w:r>
+          <w:rPr>
+            <w:rStyle w:val="Hyperlink"/>
+          </w:rPr>
+          <w:t>http://www.gsmarena.com/lenovo_s800-4862.php</w:t>
+        </w:r>
+      </w:hyperlink>
+      <w:r>
+        <w:t>.</w:t>
+      </w:r>
+      <w:bookmarkEnd w:id="2"/>
+    </w:p>
+    <w:p>
+      <w:pPr>
+        <w:pStyle w:val="References"/>
+        <w:numPr>
+          <w:ilvl w:val="0"/>
+          <w:numId w:val="22"/>
+        </w:numPr>
+        <w:jc w:val="left"/>
+      </w:pPr>
+      <w:r>
+        <w:t xml:space="preserve"> </w:t>
+      </w:r>
+      <w:bookmarkStart w:id="3" w:name="_Ref361388572"/>
+      <w:proofErr w:type="spellStart"/>
+      <w:r>
+        <w:t>Iwabuchi</w:t>
+      </w:r>
+      <w:proofErr w:type="spellEnd"/>
+      <w:r>
+        <w:t>,</w:t>
+      </w:r>
+      <w:r>
+        <w:t xml:space="preserve"> M.,</w:t>
+      </w:r>
+      <w:r>
+        <w:t xml:space="preserve"> </w:t>
+      </w:r>
+      <w:proofErr w:type="spellStart"/>
+      <w:r>
+        <w:t>Kakehi</w:t>
+      </w:r>
+      <w:proofErr w:type="spellEnd"/>
+      <w:r>
+        <w:t>,</w:t>
+      </w:r>
+      <w:r>
+        <w:t xml:space="preserve"> Y.,</w:t>
+      </w:r>
+      <w:r>
+        <w:t xml:space="preserve"> and </w:t>
+      </w:r>
+      <w:proofErr w:type="spellStart"/>
+      <w:r>
+        <w:t>Naemura</w:t>
+      </w:r>
+      <w:proofErr w:type="spellEnd"/>
+      <w:r>
+        <w:t>, T</w:t>
+      </w:r>
+      <w:r>
+        <w:t xml:space="preserve">. 2008. </w:t>
+      </w:r>
+      <w:proofErr w:type="spellStart"/>
+      <w:r>
+        <w:t>LimpiDual</w:t>
+      </w:r>
+      <w:proofErr w:type="spellEnd"/>
+      <w:r>
+        <w:t xml:space="preserve"> touch: interactive limpid display with dual-sided touch sensing. In ACM SIGGRAPH 2008 posters (SIGGRAPH '08). ACM</w:t>
+      </w:r>
+      <w:r>
+        <w:t>.</w:t>
+      </w:r>
+      <w:bookmarkEnd w:id="3"/>
+    </w:p>
+    <w:p>
+      <w:pPr>
+        <w:pStyle w:val="References"/>
+        <w:numPr>
+          <w:ilvl w:val="0"/>
+          <w:numId w:val="22"/>
+        </w:numPr>
+        <w:jc w:val="left"/>
+      </w:pPr>
+      <w:r>
+        <w:t xml:space="preserve"> </w:t>
+      </w:r>
+      <w:r>
+        <w:t>Transparent dual-touch display Android smartphone prototype #</w:t>
+      </w:r>
+      <w:proofErr w:type="spellStart"/>
+      <w:r>
+        <w:t>DigInfo</w:t>
+      </w:r>
+      <w:proofErr w:type="spellEnd"/>
+      <w:r>
+        <w:t xml:space="preserve">. (2012). Retrieved from </w:t>
+      </w:r>
+      <w:hyperlink w:history="1">
+        <w:r>
+          <w:rPr>
+            <w:rStyle w:val="Hyperlink"/>
+          </w:rPr>
+          <w:t>http://www. youtube.com/watch?v=Xbyoool5ZwY</w:t>
+        </w:r>
+      </w:hyperlink>
+      <w:r>
+        <w:t>.</w:t>
+      </w:r>
+    </w:p>
+    <w:p>
+      <w:pPr>
+        <w:pStyle w:val="References"/>
+        <w:numPr>
+          <w:ilvl w:val="0"/>
+          <w:numId w:val="22"/>
+        </w:numPr>
+        <w:jc w:val="left"/>
+      </w:pPr>
+      <w:r>
+        <w:t xml:space="preserve"> </w:t>
+      </w:r>
+      <w:bookmarkStart w:id="4" w:name="_Ref361388574"/>
+      <w:proofErr w:type="spellStart"/>
+      <w:r>
+        <w:t>Wigdor</w:t>
+      </w:r>
+      <w:proofErr w:type="spellEnd"/>
+      <w:r>
+        <w:t xml:space="preserve">, </w:t>
+      </w:r>
+      <w:r>
+        <w:t xml:space="preserve">D., </w:t>
+      </w:r>
+      <w:proofErr w:type="spellStart"/>
+      <w:r>
+        <w:t>Forlines</w:t>
+      </w:r>
+      <w:proofErr w:type="spellEnd"/>
+      <w:r>
+        <w:t>,</w:t>
+      </w:r>
+      <w:r>
+        <w:t xml:space="preserve"> C.,</w:t>
+      </w:r>
+      <w:r>
+        <w:t xml:space="preserve"> </w:t>
+      </w:r>
+      <w:proofErr w:type="spellStart"/>
+      <w:r>
+        <w:t>Baudisch</w:t>
+      </w:r>
+      <w:proofErr w:type="spellEnd"/>
+      <w:r>
+        <w:t>,</w:t>
+      </w:r>
+      <w:r>
+        <w:t xml:space="preserve"> P.,</w:t>
+      </w:r>
+      <w:r>
+        <w:t xml:space="preserve"> Barnwell, </w:t>
+      </w:r>
+      <w:r>
+        <w:t xml:space="preserve">J., </w:t>
+      </w:r>
+      <w:r>
+        <w:t xml:space="preserve">and </w:t>
+      </w:r>
+      <w:proofErr w:type="spellStart"/>
+      <w:r>
+        <w:t>Shen</w:t>
+      </w:r>
+      <w:proofErr w:type="spellEnd"/>
+      <w:r>
+        <w:t>, C.</w:t>
+      </w:r>
+      <w:r>
+        <w:t xml:space="preserve"> 2007. Lucid touch: a see-through mobile device. In Proceedings of the 20th annual ACM symposium on User interface software and technology (UIST '07). ACM</w:t>
+      </w:r>
+      <w:r>
+        <w:t>.</w:t>
+      </w:r>
+      <w:bookmarkEnd w:id="4"/>
+    </w:p>
+    <w:p>
+      <w:pPr>
+        <w:pStyle w:val="References"/>
+        <w:ind w:left="0" w:firstLine="0"/>
         <w:jc w:val="left"/>
         <w:sectPr>
-          <w:headerReference w:type="even" r:id="rId10"/>
+          <w:headerReference w:type="even" r:id="rId12"/>
           <w:type w:val="continuous"/>
           <w:pgSz w:w="12240" w:h="15840" w:code="1"/>
           <w:pgMar w:top="1224" w:right="1080" w:bottom="1440" w:left="1080" w:header="720" w:footer="720" w:gutter="0"/>
           <w:cols w:num="2" w:space="432"/>
         </w:sectPr>
       </w:pPr>
+      <w:r>
+        <w:t>END</w:t>
+      </w:r>
     </w:p>
     <w:p>
       <w:pPr>
@@ -609,6 +1288,7 @@
           <w:color w:val="FF0000"/>
           <w:sz w:val="24"/>
         </w:rPr>
+        <w:lastRenderedPageBreak/>
         <w:t>Remove these two lines from your final version.</w:t>
       </w:r>
     </w:p>
@@ -6125,7 +6805,7 @@
 </file>
 
 <file path=customXml/itemProps1.xml><?xml version="1.0" encoding="utf-8"?>
-<ds:datastoreItem xmlns:ds="http://schemas.openxmlformats.org/officeDocument/2006/customXml" ds:itemID="{38D170EC-B1AC-4213-9441-798316CD13A6}">
+<ds:datastoreItem xmlns:ds="http://schemas.openxmlformats.org/officeDocument/2006/customXml" ds:itemID="{B38B0F78-0FBE-465B-9532-780E017A393A}">
   <ds:schemaRefs>
     <ds:schemaRef ds:uri="http://schemas.openxmlformats.org/officeDocument/2006/bibliography"/>
   </ds:schemaRefs>
